--- a/Artefactos para el control de cambios_Equipo 2.docx
+++ b/Artefactos para el control de cambios_Equipo 2.docx
@@ -1295,7 +1295,13 @@
               <w:rPr>
                 <w:sz w:val="32"/>
               </w:rPr>
-              <w:t>Josafat</w:t>
+              <w:t>Elsa</w:t>
+            </w:r>
+            <w:r>
+              <w:rPr>
+                <w:sz w:val="32"/>
+              </w:rPr>
+              <w:t xml:space="preserve"> y Alberto</w:t>
             </w:r>
           </w:p>
         </w:tc>
@@ -1647,8 +1653,10 @@
               <w:rPr>
                 <w:sz w:val="32"/>
               </w:rPr>
-              <w:t>Todo el equipo</w:t>
-            </w:r>
+              <w:t>Jethran</w:t>
+            </w:r>
+            <w:bookmarkStart w:id="0" w:name="_GoBack"/>
+            <w:bookmarkEnd w:id="0"/>
           </w:p>
         </w:tc>
         <w:tc>
@@ -1719,43 +1727,49 @@
               <w:rPr>
                 <w:sz w:val="32"/>
               </w:rPr>
-              <w:t>Indefinido</w:t>
-            </w:r>
-          </w:p>
-        </w:tc>
-        <w:tc>
-          <w:tcPr>
-            <w:tcW w:w="3285" w:type="dxa"/>
-          </w:tcPr>
-          <w:p>
-            <w:pPr>
-              <w:rPr>
-                <w:sz w:val="32"/>
-              </w:rPr>
-            </w:pPr>
-            <w:r>
-              <w:rPr>
-                <w:sz w:val="32"/>
-              </w:rPr>
-              <w:t>Indefinido</w:t>
-            </w:r>
-          </w:p>
-        </w:tc>
-        <w:tc>
-          <w:tcPr>
-            <w:tcW w:w="3285" w:type="dxa"/>
-          </w:tcPr>
-          <w:p>
-            <w:pPr>
-              <w:rPr>
-                <w:sz w:val="32"/>
-              </w:rPr>
-            </w:pPr>
-            <w:r>
-              <w:rPr>
-                <w:sz w:val="32"/>
-              </w:rPr>
-              <w:t>Indefinido</w:t>
+              <w:t xml:space="preserve">Determinar la calidad esperada de cada artefacto que se va a elaborar, </w:t>
+            </w:r>
+            <w:r>
+              <w:rPr>
+                <w:sz w:val="32"/>
+              </w:rPr>
+              <w:t>definiendo los atributos de calidad específicos.</w:t>
+            </w:r>
+          </w:p>
+        </w:tc>
+        <w:tc>
+          <w:tcPr>
+            <w:tcW w:w="3285" w:type="dxa"/>
+          </w:tcPr>
+          <w:p>
+            <w:pPr>
+              <w:rPr>
+                <w:sz w:val="32"/>
+              </w:rPr>
+            </w:pPr>
+            <w:r>
+              <w:rPr>
+                <w:sz w:val="32"/>
+              </w:rPr>
+              <w:t>Adolfo</w:t>
+            </w:r>
+          </w:p>
+        </w:tc>
+        <w:tc>
+          <w:tcPr>
+            <w:tcW w:w="3285" w:type="dxa"/>
+          </w:tcPr>
+          <w:p>
+            <w:pPr>
+              <w:rPr>
+                <w:sz w:val="32"/>
+              </w:rPr>
+            </w:pPr>
+            <w:r>
+              <w:rPr>
+                <w:sz w:val="32"/>
+              </w:rPr>
+              <w:t>-Solo se deben realizar modificaciones en caso que no se logre alcanzar un atributo descrito y esta mal planteado.</w:t>
             </w:r>
           </w:p>
         </w:tc>
@@ -1796,24 +1810,32 @@
               <w:rPr>
                 <w:sz w:val="32"/>
               </w:rPr>
-              <w:t>Designar responsables para cada artefacto que pueda requerir modificaciones, controlar que solo esa persona las haga</w:t>
-            </w:r>
-          </w:p>
-        </w:tc>
-        <w:tc>
-          <w:tcPr>
-            <w:tcW w:w="3285" w:type="dxa"/>
-          </w:tcPr>
-          <w:p>
-            <w:pPr>
-              <w:rPr>
-                <w:sz w:val="32"/>
-              </w:rPr>
-            </w:pPr>
-            <w:r>
-              <w:rPr>
-                <w:sz w:val="32"/>
-              </w:rPr>
+              <w:t xml:space="preserve">Designar responsables para cada artefacto que pueda requerir modificaciones, </w:t>
+            </w:r>
+            <w:r>
+              <w:rPr>
+                <w:sz w:val="32"/>
+              </w:rPr>
+              <w:lastRenderedPageBreak/>
+              <w:t>controlar que solo esa persona las haga</w:t>
+            </w:r>
+          </w:p>
+        </w:tc>
+        <w:tc>
+          <w:tcPr>
+            <w:tcW w:w="3285" w:type="dxa"/>
+          </w:tcPr>
+          <w:p>
+            <w:pPr>
+              <w:rPr>
+                <w:sz w:val="32"/>
+              </w:rPr>
+            </w:pPr>
+            <w:r>
+              <w:rPr>
+                <w:sz w:val="32"/>
+              </w:rPr>
+              <w:lastRenderedPageBreak/>
               <w:t>Josafat</w:t>
             </w:r>
           </w:p>
@@ -1855,7 +1877,6 @@
               <w:rPr>
                 <w:sz w:val="32"/>
               </w:rPr>
-              <w:lastRenderedPageBreak/>
               <w:t>Estimación de esfuerzos (PCU)</w:t>
             </w:r>
           </w:p>
@@ -1941,8 +1962,6 @@
           <w:sz w:val="22"/>
         </w:rPr>
       </w:pPr>
-      <w:bookmarkStart w:id="0" w:name="_GoBack"/>
-      <w:bookmarkEnd w:id="0"/>
     </w:p>
     <w:sectPr>
       <w:pgSz w:w="15840" w:h="12240" w:orient="landscape"/>

--- a/Artefactos para el control de cambios_Equipo 2.docx
+++ b/Artefactos para el control de cambios_Equipo 2.docx
@@ -384,7 +384,7 @@
                                   <w:tag w:val=""/>
                                   <w:id w:val="400952559"/>
                                   <w:dataBinding w:prefixMappings="xmlns:ns0='http://schemas.microsoft.com/office/2006/coverPageProps' " w:xpath="/ns0:CoverPageProperties[1]/ns0:PublishDate[1]" w:storeItemID="{55AF091B-3C7A-41E3-B477-F2FDAA23CFDA}"/>
-                                  <w:date w:fullDate="2018-10-31T00:00:00Z">
+                                  <w:date w:fullDate="2018-11-08T00:00:00Z">
                                     <w:dateFormat w:val="d 'de' MMMM 'de' yyyy"/>
                                     <w:lid w:val="es-ES"/>
                                     <w:storeMappedDataAs w:val="dateTime"/>
@@ -412,7 +412,7 @@
                                         <w:szCs w:val="40"/>
                                         <w:lang w:val="es-ES"/>
                                       </w:rPr>
-                                      <w:t>31 de octubre de 2018</w:t>
+                                      <w:t>8 de noviembre de 2018</w:t>
                                     </w:r>
                                   </w:p>
                                 </w:sdtContent>
@@ -454,7 +454,7 @@
                             <w:tag w:val=""/>
                             <w:id w:val="400952559"/>
                             <w:dataBinding w:prefixMappings="xmlns:ns0='http://schemas.microsoft.com/office/2006/coverPageProps' " w:xpath="/ns0:CoverPageProperties[1]/ns0:PublishDate[1]" w:storeItemID="{55AF091B-3C7A-41E3-B477-F2FDAA23CFDA}"/>
-                            <w:date w:fullDate="2018-10-31T00:00:00Z">
+                            <w:date w:fullDate="2018-11-08T00:00:00Z">
                               <w:dateFormat w:val="d 'de' MMMM 'de' yyyy"/>
                               <w:lid w:val="es-ES"/>
                               <w:storeMappedDataAs w:val="dateTime"/>
@@ -482,7 +482,7 @@
                                   <w:szCs w:val="40"/>
                                   <w:lang w:val="es-ES"/>
                                 </w:rPr>
-                                <w:t>31 de octubre de 2018</w:t>
+                                <w:t>8 de noviembre de 2018</w:t>
                               </w:r>
                             </w:p>
                           </w:sdtContent>
@@ -1406,6 +1406,7 @@
                 <w:sz w:val="32"/>
               </w:rPr>
             </w:pPr>
+            <w:proofErr w:type="spellStart"/>
             <w:r>
               <w:rPr>
                 <w:sz w:val="32"/>
@@ -1417,6 +1418,13 @@
                 <w:sz w:val="32"/>
               </w:rPr>
               <w:t>ethran</w:t>
+            </w:r>
+            <w:proofErr w:type="spellEnd"/>
+            <w:r>
+              <w:rPr>
+                <w:sz w:val="32"/>
+              </w:rPr>
+              <w:t>, Alberto y Adolfo</w:t>
             </w:r>
           </w:p>
         </w:tc>
@@ -1531,7 +1539,7 @@
               <w:rPr>
                 <w:sz w:val="32"/>
               </w:rPr>
-              <w:t>Alberto</w:t>
+              <w:t>Todo el equipo</w:t>
             </w:r>
           </w:p>
         </w:tc>
@@ -1655,8 +1663,6 @@
               </w:rPr>
               <w:t>Jethran</w:t>
             </w:r>
-            <w:bookmarkStart w:id="0" w:name="_GoBack"/>
-            <w:bookmarkEnd w:id="0"/>
           </w:p>
         </w:tc>
         <w:tc>
@@ -1747,12 +1753,22 @@
                 <w:sz w:val="32"/>
               </w:rPr>
             </w:pPr>
-            <w:r>
-              <w:rPr>
-                <w:sz w:val="32"/>
-              </w:rPr>
-              <w:t>Adolfo</w:t>
-            </w:r>
+            <w:proofErr w:type="spellStart"/>
+            <w:r>
+              <w:rPr>
+                <w:sz w:val="32"/>
+              </w:rPr>
+              <w:t>Jethran</w:t>
+            </w:r>
+            <w:proofErr w:type="spellEnd"/>
+            <w:r>
+              <w:rPr>
+                <w:sz w:val="32"/>
+              </w:rPr>
+              <w:t xml:space="preserve"> y Josafat</w:t>
+            </w:r>
+            <w:bookmarkStart w:id="0" w:name="_GoBack"/>
+            <w:bookmarkEnd w:id="0"/>
           </w:p>
         </w:tc>
         <w:tc>
@@ -2752,7 +2768,7 @@
 
 <file path=customXml/item1.xml><?xml version="1.0" encoding="utf-8"?>
 <CoverPageProperties xmlns="http://schemas.microsoft.com/office/2006/coverPageProps">
-  <PublishDate>2018-10-31T00:00:00</PublishDate>
+  <PublishDate>2018-11-08T00:00:00</PublishDate>
   <Abstract/>
   <CompanyAddress/>
   <CompanyPhone/>
